--- a/AtividadeAA/bin/Document/Merge Sort.docx
+++ b/AtividadeAA/bin/Document/Merge Sort.docx
@@ -1671,7 +1671,6 @@
           <w:szCs w:val="24"/>
         </w:rPr>
       </w:pPr>
-      <w:bookmarkStart w:id="0" w:name="_GoBack"/>
       <w:r>
         <w:rPr>
           <w:noProof/>
@@ -1726,7 +1725,6 @@
           </wp:inline>
         </w:drawing>
       </w:r>
-      <w:bookmarkEnd w:id="0"/>
     </w:p>
     <w:p>
       <w:pPr>
@@ -5686,6 +5684,539 @@
         <w:t> .</w:t>
       </w:r>
       <w:proofErr w:type="gramEnd"/>
+    </w:p>
+    <w:p>
+      <w:pPr>
+        <w:pStyle w:val="NormalWeb"/>
+        <w:shd w:val="clear" w:color="auto" w:fill="FFFFFF"/>
+        <w:rPr>
+          <w:rFonts w:ascii="Verdana" w:hAnsi="Verdana"/>
+          <w:color w:val="000000"/>
+          <w:sz w:val="21"/>
+          <w:szCs w:val="21"/>
+        </w:rPr>
+      </w:pPr>
+    </w:p>
+    <w:p>
+      <w:pPr>
+        <w:pStyle w:val="Ttulo2"/>
+        <w:shd w:val="clear" w:color="auto" w:fill="FFFFFF"/>
+        <w:spacing w:line="312" w:lineRule="atLeast"/>
+        <w:rPr>
+          <w:rFonts w:ascii="Helvetica" w:hAnsi="Helvetica" w:cs="Helvetica"/>
+          <w:b w:val="0"/>
+          <w:bCs w:val="0"/>
+          <w:color w:val="610B4B"/>
+          <w:sz w:val="32"/>
+          <w:szCs w:val="32"/>
+        </w:rPr>
+      </w:pPr>
+      <w:r>
+        <w:rPr>
+          <w:rFonts w:ascii="Helvetica" w:hAnsi="Helvetica" w:cs="Helvetica"/>
+          <w:b w:val="0"/>
+          <w:bCs w:val="0"/>
+          <w:color w:val="610B4B"/>
+          <w:sz w:val="32"/>
+          <w:szCs w:val="32"/>
+        </w:rPr>
+        <w:t>Complexidade</w:t>
+      </w:r>
+    </w:p>
+    <w:p/>
+    <w:tbl>
+      <w:tblPr>
+        <w:tblW w:w="9611" w:type="dxa"/>
+        <w:tblBorders>
+          <w:top w:val="single" w:sz="6" w:space="0" w:color="C7CCBE"/>
+          <w:left w:val="single" w:sz="6" w:space="0" w:color="C7CCBE"/>
+          <w:bottom w:val="single" w:sz="6" w:space="0" w:color="C7CCBE"/>
+          <w:right w:val="single" w:sz="6" w:space="0" w:color="C7CCBE"/>
+        </w:tblBorders>
+        <w:shd w:val="clear" w:color="auto" w:fill="FFFFFF"/>
+        <w:tblCellMar>
+          <w:top w:w="15" w:type="dxa"/>
+          <w:left w:w="15" w:type="dxa"/>
+          <w:bottom w:w="15" w:type="dxa"/>
+          <w:right w:w="15" w:type="dxa"/>
+        </w:tblCellMar>
+        <w:tblLook w:val="04A0" w:firstRow="1" w:lastRow="0" w:firstColumn="1" w:lastColumn="0" w:noHBand="0" w:noVBand="1"/>
+      </w:tblPr>
+      <w:tblGrid>
+        <w:gridCol w:w="3683"/>
+        <w:gridCol w:w="1976"/>
+        <w:gridCol w:w="1976"/>
+        <w:gridCol w:w="1976"/>
+      </w:tblGrid>
+      <w:tr>
+        <w:trPr>
+          <w:trHeight w:val="586"/>
+        </w:trPr>
+        <w:tc>
+          <w:tcPr>
+            <w:tcW w:w="0" w:type="auto"/>
+            <w:shd w:val="clear" w:color="auto" w:fill="C7CCBE"/>
+            <w:tcMar>
+              <w:top w:w="180" w:type="dxa"/>
+              <w:left w:w="180" w:type="dxa"/>
+              <w:bottom w:w="180" w:type="dxa"/>
+              <w:right w:w="180" w:type="dxa"/>
+            </w:tcMar>
+            <w:hideMark/>
+          </w:tcPr>
+          <w:p>
+            <w:pPr>
+              <w:rPr>
+                <w:b/>
+                <w:bCs/>
+                <w:color w:val="000000"/>
+                <w:sz w:val="26"/>
+                <w:szCs w:val="26"/>
+              </w:rPr>
+            </w:pPr>
+            <w:r>
+              <w:rPr>
+                <w:b/>
+                <w:bCs/>
+                <w:color w:val="000000"/>
+                <w:sz w:val="26"/>
+                <w:szCs w:val="26"/>
+              </w:rPr>
+              <w:t>Complexidade</w:t>
+            </w:r>
+          </w:p>
+        </w:tc>
+        <w:tc>
+          <w:tcPr>
+            <w:tcW w:w="0" w:type="auto"/>
+            <w:shd w:val="clear" w:color="auto" w:fill="C7CCBE"/>
+            <w:tcMar>
+              <w:top w:w="180" w:type="dxa"/>
+              <w:left w:w="180" w:type="dxa"/>
+              <w:bottom w:w="180" w:type="dxa"/>
+              <w:right w:w="180" w:type="dxa"/>
+            </w:tcMar>
+            <w:hideMark/>
+          </w:tcPr>
+          <w:p>
+            <w:pPr>
+              <w:rPr>
+                <w:b/>
+                <w:bCs/>
+                <w:color w:val="000000"/>
+                <w:sz w:val="26"/>
+                <w:szCs w:val="26"/>
+              </w:rPr>
+            </w:pPr>
+            <w:r>
+              <w:rPr>
+                <w:b/>
+                <w:bCs/>
+                <w:color w:val="000000"/>
+                <w:sz w:val="26"/>
+                <w:szCs w:val="26"/>
+              </w:rPr>
+              <w:t>Melhor caso</w:t>
+            </w:r>
+          </w:p>
+        </w:tc>
+        <w:tc>
+          <w:tcPr>
+            <w:tcW w:w="0" w:type="auto"/>
+            <w:shd w:val="clear" w:color="auto" w:fill="C7CCBE"/>
+            <w:tcMar>
+              <w:top w:w="180" w:type="dxa"/>
+              <w:left w:w="180" w:type="dxa"/>
+              <w:bottom w:w="180" w:type="dxa"/>
+              <w:right w:w="180" w:type="dxa"/>
+            </w:tcMar>
+            <w:hideMark/>
+          </w:tcPr>
+          <w:p>
+            <w:pPr>
+              <w:rPr>
+                <w:b/>
+                <w:bCs/>
+                <w:color w:val="000000"/>
+                <w:sz w:val="26"/>
+                <w:szCs w:val="26"/>
+              </w:rPr>
+            </w:pPr>
+            <w:r>
+              <w:rPr>
+                <w:b/>
+                <w:bCs/>
+                <w:color w:val="000000"/>
+                <w:sz w:val="26"/>
+                <w:szCs w:val="26"/>
+              </w:rPr>
+              <w:t>Caso Médio</w:t>
+            </w:r>
+          </w:p>
+        </w:tc>
+        <w:tc>
+          <w:tcPr>
+            <w:tcW w:w="0" w:type="auto"/>
+            <w:shd w:val="clear" w:color="auto" w:fill="C7CCBE"/>
+            <w:tcMar>
+              <w:top w:w="180" w:type="dxa"/>
+              <w:left w:w="180" w:type="dxa"/>
+              <w:bottom w:w="180" w:type="dxa"/>
+              <w:right w:w="180" w:type="dxa"/>
+            </w:tcMar>
+            <w:hideMark/>
+          </w:tcPr>
+          <w:p>
+            <w:pPr>
+              <w:rPr>
+                <w:b/>
+                <w:bCs/>
+                <w:color w:val="000000"/>
+                <w:sz w:val="26"/>
+                <w:szCs w:val="26"/>
+              </w:rPr>
+            </w:pPr>
+            <w:r>
+              <w:rPr>
+                <w:b/>
+                <w:bCs/>
+                <w:color w:val="000000"/>
+                <w:sz w:val="26"/>
+                <w:szCs w:val="26"/>
+              </w:rPr>
+              <w:t>Pior caso</w:t>
+            </w:r>
+          </w:p>
+        </w:tc>
+      </w:tr>
+      <w:tr>
+        <w:trPr>
+          <w:trHeight w:val="586"/>
+        </w:trPr>
+        <w:tc>
+          <w:tcPr>
+            <w:tcW w:w="0" w:type="auto"/>
+            <w:tcBorders>
+              <w:top w:val="single" w:sz="6" w:space="0" w:color="C7CCBE"/>
+              <w:left w:val="single" w:sz="6" w:space="0" w:color="C7CCBE"/>
+              <w:bottom w:val="single" w:sz="6" w:space="0" w:color="C7CCBE"/>
+              <w:right w:val="single" w:sz="6" w:space="0" w:color="C7CCBE"/>
+            </w:tcBorders>
+            <w:shd w:val="clear" w:color="auto" w:fill="FFFFFF"/>
+            <w:tcMar>
+              <w:top w:w="120" w:type="dxa"/>
+              <w:left w:w="120" w:type="dxa"/>
+              <w:bottom w:w="120" w:type="dxa"/>
+              <w:right w:w="120" w:type="dxa"/>
+            </w:tcMar>
+            <w:hideMark/>
+          </w:tcPr>
+          <w:p>
+            <w:pPr>
+              <w:spacing w:line="375" w:lineRule="atLeast"/>
+              <w:ind w:left="300"/>
+              <w:rPr>
+                <w:rFonts w:ascii="Verdana" w:hAnsi="Verdana"/>
+                <w:color w:val="000000"/>
+                <w:sz w:val="21"/>
+                <w:szCs w:val="21"/>
+              </w:rPr>
+            </w:pPr>
+            <w:r>
+              <w:rPr>
+                <w:rFonts w:ascii="Verdana" w:hAnsi="Verdana"/>
+                <w:color w:val="000000"/>
+                <w:sz w:val="21"/>
+                <w:szCs w:val="21"/>
+              </w:rPr>
+              <w:t>Complexidade de tempo</w:t>
+            </w:r>
+          </w:p>
+        </w:tc>
+        <w:tc>
+          <w:tcPr>
+            <w:tcW w:w="0" w:type="auto"/>
+            <w:tcBorders>
+              <w:top w:val="single" w:sz="6" w:space="0" w:color="C7CCBE"/>
+              <w:left w:val="single" w:sz="6" w:space="0" w:color="C7CCBE"/>
+              <w:bottom w:val="single" w:sz="6" w:space="0" w:color="C7CCBE"/>
+              <w:right w:val="single" w:sz="6" w:space="0" w:color="C7CCBE"/>
+            </w:tcBorders>
+            <w:shd w:val="clear" w:color="auto" w:fill="FFFFFF"/>
+            <w:tcMar>
+              <w:top w:w="120" w:type="dxa"/>
+              <w:left w:w="120" w:type="dxa"/>
+              <w:bottom w:w="120" w:type="dxa"/>
+              <w:right w:w="120" w:type="dxa"/>
+            </w:tcMar>
+            <w:hideMark/>
+          </w:tcPr>
+          <w:p>
+            <w:pPr>
+              <w:spacing w:line="375" w:lineRule="atLeast"/>
+              <w:ind w:left="300"/>
+              <w:rPr>
+                <w:rFonts w:ascii="Verdana" w:hAnsi="Verdana"/>
+                <w:color w:val="000000"/>
+                <w:sz w:val="21"/>
+                <w:szCs w:val="21"/>
+              </w:rPr>
+            </w:pPr>
+            <w:r>
+              <w:rPr>
+                <w:rFonts w:ascii="Verdana" w:hAnsi="Verdana"/>
+                <w:color w:val="000000"/>
+                <w:sz w:val="21"/>
+                <w:szCs w:val="21"/>
+              </w:rPr>
+              <w:t>O (n log n)</w:t>
+            </w:r>
+          </w:p>
+        </w:tc>
+        <w:tc>
+          <w:tcPr>
+            <w:tcW w:w="0" w:type="auto"/>
+            <w:tcBorders>
+              <w:top w:val="single" w:sz="6" w:space="0" w:color="C7CCBE"/>
+              <w:left w:val="single" w:sz="6" w:space="0" w:color="C7CCBE"/>
+              <w:bottom w:val="single" w:sz="6" w:space="0" w:color="C7CCBE"/>
+              <w:right w:val="single" w:sz="6" w:space="0" w:color="C7CCBE"/>
+            </w:tcBorders>
+            <w:shd w:val="clear" w:color="auto" w:fill="FFFFFF"/>
+            <w:tcMar>
+              <w:top w:w="120" w:type="dxa"/>
+              <w:left w:w="120" w:type="dxa"/>
+              <w:bottom w:w="120" w:type="dxa"/>
+              <w:right w:w="120" w:type="dxa"/>
+            </w:tcMar>
+            <w:hideMark/>
+          </w:tcPr>
+          <w:p>
+            <w:pPr>
+              <w:spacing w:line="375" w:lineRule="atLeast"/>
+              <w:ind w:left="300"/>
+              <w:rPr>
+                <w:rFonts w:ascii="Verdana" w:hAnsi="Verdana"/>
+                <w:color w:val="000000"/>
+                <w:sz w:val="21"/>
+                <w:szCs w:val="21"/>
+              </w:rPr>
+            </w:pPr>
+            <w:r>
+              <w:rPr>
+                <w:rFonts w:ascii="Verdana" w:hAnsi="Verdana"/>
+                <w:color w:val="000000"/>
+                <w:sz w:val="21"/>
+                <w:szCs w:val="21"/>
+              </w:rPr>
+              <w:t>O (n log n)</w:t>
+            </w:r>
+          </w:p>
+        </w:tc>
+        <w:tc>
+          <w:tcPr>
+            <w:tcW w:w="0" w:type="auto"/>
+            <w:tcBorders>
+              <w:top w:val="single" w:sz="6" w:space="0" w:color="C7CCBE"/>
+              <w:left w:val="single" w:sz="6" w:space="0" w:color="C7CCBE"/>
+              <w:bottom w:val="single" w:sz="6" w:space="0" w:color="C7CCBE"/>
+              <w:right w:val="single" w:sz="6" w:space="0" w:color="C7CCBE"/>
+            </w:tcBorders>
+            <w:shd w:val="clear" w:color="auto" w:fill="FFFFFF"/>
+            <w:tcMar>
+              <w:top w:w="120" w:type="dxa"/>
+              <w:left w:w="120" w:type="dxa"/>
+              <w:bottom w:w="120" w:type="dxa"/>
+              <w:right w:w="120" w:type="dxa"/>
+            </w:tcMar>
+            <w:hideMark/>
+          </w:tcPr>
+          <w:p>
+            <w:pPr>
+              <w:spacing w:line="375" w:lineRule="atLeast"/>
+              <w:ind w:left="300"/>
+              <w:rPr>
+                <w:rFonts w:ascii="Verdana" w:hAnsi="Verdana"/>
+                <w:color w:val="000000"/>
+                <w:sz w:val="21"/>
+                <w:szCs w:val="21"/>
+              </w:rPr>
+            </w:pPr>
+            <w:r>
+              <w:rPr>
+                <w:rFonts w:ascii="Verdana" w:hAnsi="Verdana"/>
+                <w:color w:val="000000"/>
+                <w:sz w:val="21"/>
+                <w:szCs w:val="21"/>
+              </w:rPr>
+              <w:t>O (n log n)</w:t>
+            </w:r>
+          </w:p>
+        </w:tc>
+      </w:tr>
+      <w:tr>
+        <w:trPr>
+          <w:trHeight w:val="602"/>
+        </w:trPr>
+        <w:tc>
+          <w:tcPr>
+            <w:tcW w:w="0" w:type="auto"/>
+            <w:tcBorders>
+              <w:top w:val="single" w:sz="6" w:space="0" w:color="C7CCBE"/>
+              <w:left w:val="single" w:sz="6" w:space="0" w:color="C7CCBE"/>
+              <w:bottom w:val="single" w:sz="6" w:space="0" w:color="C7CCBE"/>
+              <w:right w:val="single" w:sz="6" w:space="0" w:color="C7CCBE"/>
+            </w:tcBorders>
+            <w:shd w:val="clear" w:color="auto" w:fill="EFF1EB"/>
+            <w:tcMar>
+              <w:top w:w="120" w:type="dxa"/>
+              <w:left w:w="120" w:type="dxa"/>
+              <w:bottom w:w="120" w:type="dxa"/>
+              <w:right w:w="120" w:type="dxa"/>
+            </w:tcMar>
+            <w:hideMark/>
+          </w:tcPr>
+          <w:p>
+            <w:pPr>
+              <w:spacing w:line="375" w:lineRule="atLeast"/>
+              <w:ind w:left="300"/>
+              <w:rPr>
+                <w:rFonts w:ascii="Verdana" w:hAnsi="Verdana"/>
+                <w:color w:val="000000"/>
+                <w:sz w:val="21"/>
+                <w:szCs w:val="21"/>
+              </w:rPr>
+            </w:pPr>
+            <w:r>
+              <w:rPr>
+                <w:rFonts w:ascii="Verdana" w:hAnsi="Verdana"/>
+                <w:color w:val="000000"/>
+                <w:sz w:val="21"/>
+                <w:szCs w:val="21"/>
+              </w:rPr>
+              <w:t>Complexidade do Espaço</w:t>
+            </w:r>
+          </w:p>
+        </w:tc>
+        <w:tc>
+          <w:tcPr>
+            <w:tcW w:w="0" w:type="auto"/>
+            <w:tcBorders>
+              <w:top w:val="single" w:sz="6" w:space="0" w:color="C7CCBE"/>
+              <w:left w:val="single" w:sz="6" w:space="0" w:color="C7CCBE"/>
+              <w:bottom w:val="single" w:sz="6" w:space="0" w:color="C7CCBE"/>
+              <w:right w:val="single" w:sz="6" w:space="0" w:color="C7CCBE"/>
+            </w:tcBorders>
+            <w:shd w:val="clear" w:color="auto" w:fill="EFF1EB"/>
+            <w:tcMar>
+              <w:top w:w="120" w:type="dxa"/>
+              <w:left w:w="120" w:type="dxa"/>
+              <w:bottom w:w="120" w:type="dxa"/>
+              <w:right w:w="120" w:type="dxa"/>
+            </w:tcMar>
+            <w:hideMark/>
+          </w:tcPr>
+          <w:p>
+            <w:pPr>
+              <w:spacing w:line="375" w:lineRule="atLeast"/>
+              <w:ind w:left="300"/>
+              <w:rPr>
+                <w:rFonts w:ascii="Verdana" w:hAnsi="Verdana"/>
+                <w:color w:val="000000"/>
+                <w:sz w:val="21"/>
+                <w:szCs w:val="21"/>
+              </w:rPr>
+            </w:pPr>
+          </w:p>
+        </w:tc>
+        <w:tc>
+          <w:tcPr>
+            <w:tcW w:w="0" w:type="auto"/>
+            <w:tcBorders>
+              <w:top w:val="single" w:sz="6" w:space="0" w:color="C7CCBE"/>
+              <w:left w:val="single" w:sz="6" w:space="0" w:color="C7CCBE"/>
+              <w:bottom w:val="single" w:sz="6" w:space="0" w:color="C7CCBE"/>
+              <w:right w:val="single" w:sz="6" w:space="0" w:color="C7CCBE"/>
+            </w:tcBorders>
+            <w:shd w:val="clear" w:color="auto" w:fill="EFF1EB"/>
+            <w:tcMar>
+              <w:top w:w="120" w:type="dxa"/>
+              <w:left w:w="120" w:type="dxa"/>
+              <w:bottom w:w="120" w:type="dxa"/>
+              <w:right w:w="120" w:type="dxa"/>
+            </w:tcMar>
+            <w:hideMark/>
+          </w:tcPr>
+          <w:p>
+            <w:pPr>
+              <w:spacing w:line="375" w:lineRule="atLeast"/>
+              <w:ind w:left="300"/>
+              <w:rPr>
+                <w:rFonts w:ascii="Verdana" w:hAnsi="Verdana"/>
+                <w:color w:val="000000"/>
+                <w:sz w:val="21"/>
+                <w:szCs w:val="21"/>
+              </w:rPr>
+            </w:pPr>
+          </w:p>
+        </w:tc>
+        <w:tc>
+          <w:tcPr>
+            <w:tcW w:w="0" w:type="auto"/>
+            <w:tcBorders>
+              <w:top w:val="single" w:sz="6" w:space="0" w:color="C7CCBE"/>
+              <w:left w:val="single" w:sz="6" w:space="0" w:color="C7CCBE"/>
+              <w:bottom w:val="single" w:sz="6" w:space="0" w:color="C7CCBE"/>
+              <w:right w:val="single" w:sz="6" w:space="0" w:color="C7CCBE"/>
+            </w:tcBorders>
+            <w:shd w:val="clear" w:color="auto" w:fill="EFF1EB"/>
+            <w:tcMar>
+              <w:top w:w="120" w:type="dxa"/>
+              <w:left w:w="120" w:type="dxa"/>
+              <w:bottom w:w="120" w:type="dxa"/>
+              <w:right w:w="120" w:type="dxa"/>
+            </w:tcMar>
+            <w:hideMark/>
+          </w:tcPr>
+          <w:p>
+            <w:pPr>
+              <w:spacing w:line="375" w:lineRule="atLeast"/>
+              <w:ind w:left="300"/>
+              <w:rPr>
+                <w:rFonts w:ascii="Verdana" w:hAnsi="Verdana"/>
+                <w:color w:val="000000"/>
+                <w:sz w:val="21"/>
+                <w:szCs w:val="21"/>
+                <w:u w:val="single"/>
+              </w:rPr>
+            </w:pPr>
+            <w:r>
+              <w:rPr>
+                <w:rFonts w:ascii="Verdana" w:hAnsi="Verdana"/>
+                <w:color w:val="000000"/>
+                <w:sz w:val="21"/>
+                <w:szCs w:val="21"/>
+                <w:shd w:val="clear" w:color="auto" w:fill="EFF1EB"/>
+              </w:rPr>
+              <w:t>O(n)</w:t>
+            </w:r>
+            <w:bookmarkStart w:id="0" w:name="_GoBack"/>
+            <w:bookmarkEnd w:id="0"/>
+          </w:p>
+        </w:tc>
+      </w:tr>
+    </w:tbl>
+    <w:p>
+      <w:pPr>
+        <w:pStyle w:val="NormalWeb"/>
+        <w:shd w:val="clear" w:color="auto" w:fill="FFFFFF"/>
+        <w:rPr>
+          <w:rFonts w:ascii="Verdana" w:hAnsi="Verdana"/>
+          <w:color w:val="000000"/>
+          <w:sz w:val="21"/>
+          <w:szCs w:val="21"/>
+        </w:rPr>
+      </w:pPr>
     </w:p>
     <w:p>
       <w:pPr>
